--- a/КІ2м-23-3-ООП-3-Гоцалюк.docx
+++ b/КІ2м-23-3-ООП-3-Гоцалюк.docx
@@ -609,289 +609,150 @@
     </w:p>
     <w:p>
       <w:pPr>
-        <w:rPr>
-          <w:rFonts w:ascii="Times New Roman" w:hAnsi="Times New Roman"/>
+        <w:jc w:val="left"/>
+        <w:rPr>
           <w:b/>
           <w:bCs/>
-          <w:sz w:val="32"/>
-          <w:szCs w:val="32"/>
-        </w:rPr>
-      </w:pPr>
-      <w:r>
-        <w:rPr>
-          <w:rFonts w:ascii="Times New Roman" w:hAnsi="Times New Roman"/>
+        </w:rPr>
+      </w:pPr>
+      <w:r>
+        <w:rPr>
           <w:b/>
           <w:bCs/>
-          <w:sz w:val="32"/>
-          <w:szCs w:val="32"/>
         </w:rPr>
         <w:lastRenderedPageBreak/>
-        <w:t>Стратегія (Strategy).</w:t>
-      </w:r>
-    </w:p>
-    <w:p>
-      <w:pPr>
-        <w:rPr>
-          <w:rFonts w:ascii="Times New Roman" w:hAnsi="Times New Roman"/>
+        <w:t>Третій рівень.</w:t>
+      </w:r>
+    </w:p>
+    <w:p>
+      <w:pPr>
+        <w:jc w:val="left"/>
+        <w:rPr>
           <w:b/>
           <w:bCs/>
-          <w:sz w:val="32"/>
-          <w:szCs w:val="32"/>
-        </w:rPr>
-      </w:pPr>
-    </w:p>
-    <w:p>
-      <w:pPr>
-        <w:rPr>
-          <w:rFonts w:ascii="Times New Roman" w:hAnsi="Times New Roman"/>
-          <w:sz w:val="32"/>
-          <w:szCs w:val="32"/>
-        </w:rPr>
-      </w:pPr>
-      <w:r>
-        <w:rPr>
-          <w:rFonts w:ascii="Times New Roman" w:hAnsi="Times New Roman"/>
-          <w:sz w:val="32"/>
-          <w:szCs w:val="32"/>
-        </w:rPr>
-        <w:t>Патерн стратегія дозволяє визначати набір алгоритмів, упаковувати їх у відповідні класи і зробити їх взаємозамінними. Це дозволяє змінювати алгоритми незалежно від клієнтів, які з ними взаємодіють.</w:t>
-      </w:r>
-    </w:p>
-    <w:p>
-      <w:pPr>
-        <w:rPr>
-          <w:rFonts w:ascii="Times New Roman" w:hAnsi="Times New Roman"/>
-          <w:sz w:val="32"/>
-          <w:szCs w:val="32"/>
-        </w:rPr>
-      </w:pPr>
-    </w:p>
-    <w:p>
-      <w:pPr>
-        <w:rPr>
-          <w:rFonts w:ascii="Times New Roman" w:hAnsi="Times New Roman"/>
-          <w:sz w:val="32"/>
-          <w:szCs w:val="32"/>
-        </w:rPr>
-      </w:pPr>
-      <w:r>
-        <w:rPr>
-          <w:rFonts w:ascii="Times New Roman" w:hAnsi="Times New Roman"/>
-          <w:sz w:val="32"/>
-          <w:szCs w:val="32"/>
-        </w:rPr>
-        <w:t>Патерн використаєм для реалізації стратегій визначення оплати абонементів для користувачів спортзалу.(code1.ts)</w:t>
-      </w:r>
-    </w:p>
-    <w:p>
-      <w:pPr>
-        <w:rPr>
-          <w:rFonts w:ascii="Times New Roman" w:hAnsi="Times New Roman"/>
-          <w:sz w:val="32"/>
-          <w:szCs w:val="32"/>
-        </w:rPr>
-      </w:pPr>
-    </w:p>
-    <w:p>
-      <w:pPr>
-        <w:rPr>
-          <w:rFonts w:ascii="Times New Roman" w:hAnsi="Times New Roman"/>
-          <w:b/>
-          <w:bCs/>
-          <w:sz w:val="32"/>
-          <w:szCs w:val="32"/>
-        </w:rPr>
-      </w:pPr>
-      <w:r>
-        <w:rPr>
-          <w:rFonts w:ascii="Times New Roman" w:hAnsi="Times New Roman"/>
-          <w:b/>
-          <w:bCs/>
-          <w:sz w:val="32"/>
-          <w:szCs w:val="32"/>
-        </w:rPr>
+        </w:rPr>
+      </w:pPr>
+    </w:p>
+    <w:p>
+      <w:pPr>
+        <w:jc w:val="left"/>
+      </w:pPr>
+      <w:r>
+        <w:t>Стратегія (Strategy).</w:t>
+      </w:r>
+    </w:p>
+    <w:p>
+      <w:pPr>
+        <w:jc w:val="left"/>
+      </w:pPr>
+      <w:r>
+        <w:t>(code1.ts)</w:t>
+      </w:r>
+    </w:p>
+    <w:p>
+      <w:pPr>
+        <w:jc w:val="left"/>
+      </w:pPr>
+    </w:p>
+    <w:p>
+      <w:pPr>
+        <w:ind w:firstLine="708"/>
+        <w:jc w:val="left"/>
+      </w:pPr>
+      <w:r>
+        <w:t>В рамках виконання задачі реалізації стратегій визначення оплати абонементів для користувачів спортзалу застосуєм патерн Стратегія. Має бути створений інтерфейс (клас MembershipPriceContext), який на основі типу (enum MembershipPeriodType) буде підбирати відповідну стратегію обрахунку та повертати ціну (метод getPrice()).</w:t>
+      </w:r>
+    </w:p>
+    <w:p>
+      <w:pPr>
+        <w:ind w:firstLine="708"/>
+        <w:jc w:val="left"/>
+      </w:pPr>
+      <w:r>
+        <w:t>Тож для цього потрібно реалізувати сімейство схожих алгоритмів на основі інтерфейсу (MembershipStrategy) який забовязує реалізувати метод (calculatePrice(): number;).</w:t>
+      </w:r>
+    </w:p>
+    <w:p>
+      <w:pPr>
+        <w:jc w:val="left"/>
+      </w:pPr>
+    </w:p>
+    <w:p>
+      <w:pPr>
+        <w:jc w:val="left"/>
+      </w:pPr>
+    </w:p>
+    <w:p>
+      <w:pPr>
+        <w:jc w:val="left"/>
+      </w:pPr>
+      <w:r>
         <w:t>Спостерігач (Observer).</w:t>
       </w:r>
     </w:p>
     <w:p>
       <w:pPr>
-        <w:rPr>
-          <w:rFonts w:ascii="Times New Roman" w:hAnsi="Times New Roman"/>
-          <w:b/>
-          <w:bCs/>
-          <w:sz w:val="32"/>
-          <w:szCs w:val="32"/>
-        </w:rPr>
-      </w:pPr>
-    </w:p>
-    <w:p>
-      <w:pPr>
-        <w:rPr>
-          <w:rFonts w:ascii="Times New Roman" w:hAnsi="Times New Roman"/>
-          <w:sz w:val="32"/>
-          <w:szCs w:val="32"/>
-        </w:rPr>
-      </w:pPr>
-      <w:r>
-        <w:rPr>
-          <w:rFonts w:ascii="Times New Roman" w:hAnsi="Times New Roman"/>
-          <w:sz w:val="32"/>
-          <w:szCs w:val="32"/>
-        </w:rPr>
-        <w:t>Основна особливість патерну Спостерігач полягає в тому, що він дозволяє створювати взаємодію між об'єктами, де один об'єкт (суб'єкт) надсилає повідомлення про зміни свого стану всім своїм спостерігачам. Це дозволяє створювати локальні та децентралізовані системи, де об'єкти можуть взаємодіяти один з одним без прямого зв'язку.</w:t>
-      </w:r>
-    </w:p>
-    <w:p>
-      <w:pPr>
-        <w:rPr>
-          <w:rFonts w:ascii="Times New Roman" w:hAnsi="Times New Roman"/>
-          <w:sz w:val="32"/>
-          <w:szCs w:val="32"/>
-        </w:rPr>
-      </w:pPr>
-    </w:p>
-    <w:p>
-      <w:pPr>
-        <w:rPr>
-          <w:rFonts w:ascii="Times New Roman" w:hAnsi="Times New Roman"/>
-          <w:sz w:val="32"/>
-          <w:szCs w:val="32"/>
-        </w:rPr>
-      </w:pPr>
-      <w:r>
-        <w:rPr>
-          <w:rFonts w:ascii="Times New Roman" w:hAnsi="Times New Roman"/>
-          <w:sz w:val="32"/>
-          <w:szCs w:val="32"/>
-        </w:rPr>
-        <w:t>У проекті використаєм патерн Спостерігача для надсилання сповіщень користувачам про найближчі тренування.(code2.ts)</w:t>
-      </w:r>
-    </w:p>
-    <w:p>
-      <w:pPr>
-        <w:rPr>
-          <w:rFonts w:ascii="Times New Roman" w:hAnsi="Times New Roman"/>
-          <w:sz w:val="32"/>
-          <w:szCs w:val="32"/>
-        </w:rPr>
-      </w:pPr>
-    </w:p>
-    <w:p>
-      <w:pPr>
-        <w:rPr>
-          <w:rFonts w:ascii="Times New Roman" w:hAnsi="Times New Roman"/>
-          <w:b/>
-          <w:bCs/>
-          <w:sz w:val="32"/>
-          <w:szCs w:val="32"/>
-        </w:rPr>
-      </w:pPr>
-      <w:r>
-        <w:rPr>
-          <w:rFonts w:ascii="Times New Roman" w:hAnsi="Times New Roman"/>
-          <w:b/>
-          <w:bCs/>
-          <w:sz w:val="32"/>
-          <w:szCs w:val="32"/>
-        </w:rPr>
+        <w:jc w:val="left"/>
+      </w:pPr>
+      <w:r>
+        <w:t>(code2.ts)</w:t>
+      </w:r>
+    </w:p>
+    <w:p>
+      <w:pPr>
+        <w:jc w:val="left"/>
+      </w:pPr>
+    </w:p>
+    <w:p>
+      <w:pPr>
+        <w:ind w:firstLine="708"/>
+        <w:jc w:val="left"/>
+      </w:pPr>
+      <w:r>
+        <w:t>Для виконання задачі, в ході якої потрібно реалізувати надсилання сповіщень користувачам про найближчі тренування, потрібно застосувати патерн Спостерігач. Для цього реалізуєм інтерфейс спостерігача (Announcement), який вимагатиме реалізацію надсилання сповіщень (метод update(training: string): void). Клас користувача (клас User) повинен імплементувати інтерфейс спостерігача та реалізовувати його методи. Далі в реалізованому роскладі тренувань (клас TrainingSchedule) організувати автоматичне оповіщення користувачів при створені нового тренування (метод setTraining()) за допомогою методу notifyUsers().</w:t>
+      </w:r>
+    </w:p>
+    <w:p>
+      <w:pPr>
+        <w:jc w:val="left"/>
+      </w:pPr>
+    </w:p>
+    <w:p>
+      <w:pPr>
+        <w:jc w:val="left"/>
+      </w:pPr>
+    </w:p>
+    <w:p>
+      <w:pPr>
+        <w:jc w:val="left"/>
+      </w:pPr>
+      <w:r>
         <w:t>Команда (Command).</w:t>
       </w:r>
     </w:p>
     <w:p>
       <w:pPr>
-        <w:rPr>
-          <w:rFonts w:ascii="Times New Roman" w:hAnsi="Times New Roman"/>
-          <w:b/>
-          <w:bCs/>
-          <w:sz w:val="32"/>
-          <w:szCs w:val="32"/>
-        </w:rPr>
-      </w:pPr>
-    </w:p>
-    <w:p>
-      <w:pPr>
-        <w:rPr>
-          <w:rFonts w:ascii="Times New Roman" w:hAnsi="Times New Roman"/>
-          <w:sz w:val="32"/>
-          <w:szCs w:val="32"/>
-        </w:rPr>
-      </w:pPr>
-      <w:r>
-        <w:rPr>
-          <w:rFonts w:ascii="Times New Roman" w:hAnsi="Times New Roman"/>
-          <w:sz w:val="32"/>
-          <w:szCs w:val="32"/>
-        </w:rPr>
-        <w:t>Патерн Команда допомагає зробити дії (команди) у коді більш гнучкими. Він відокремлює запити на виконання від об'єктів, що їх виконують. Можна створювати нові дії, не змінюючи вже існуючий код.</w:t>
-      </w:r>
-    </w:p>
-    <w:p>
-      <w:pPr>
-        <w:rPr>
-          <w:rFonts w:ascii="Times New Roman" w:hAnsi="Times New Roman"/>
-          <w:sz w:val="32"/>
-          <w:szCs w:val="32"/>
-        </w:rPr>
-      </w:pPr>
-    </w:p>
-    <w:p>
-      <w:pPr>
-        <w:rPr>
-          <w:rFonts w:ascii="Times New Roman" w:hAnsi="Times New Roman"/>
-          <w:sz w:val="32"/>
-          <w:szCs w:val="32"/>
-        </w:rPr>
-      </w:pPr>
-      <w:r>
-        <w:rPr>
-          <w:rFonts w:ascii="Times New Roman" w:hAnsi="Times New Roman"/>
-          <w:sz w:val="32"/>
-          <w:szCs w:val="32"/>
-        </w:rPr>
-        <w:t>Використаєм патерн при реалізації команд для відмічання виконаних вправ та відміни цих відміток.(code3.ts)</w:t>
-      </w:r>
-    </w:p>
-    <w:p>
-      <w:pPr>
-        <w:rPr>
-          <w:rFonts w:ascii="Times New Roman" w:hAnsi="Times New Roman"/>
-          <w:sz w:val="32"/>
-          <w:szCs w:val="32"/>
-        </w:rPr>
-      </w:pPr>
-    </w:p>
-    <w:p>
-      <w:pPr>
-        <w:rPr>
-          <w:rFonts w:ascii="Times New Roman" w:hAnsi="Times New Roman"/>
-          <w:sz w:val="32"/>
-          <w:szCs w:val="32"/>
-        </w:rPr>
-      </w:pPr>
-      <w:r>
-        <w:rPr>
-          <w:rFonts w:ascii="Times New Roman" w:hAnsi="Times New Roman"/>
-          <w:sz w:val="32"/>
-          <w:szCs w:val="32"/>
-        </w:rPr>
-        <w:t>Завдяки патерну Команда, можна додавати нові дії без необхідності змінювати вже існуючий код інвокера або інших класів.</w:t>
-      </w:r>
-    </w:p>
-    <w:p>
-      <w:pPr>
-        <w:jc w:val="left"/>
-        <w:rPr>
-          <w:rFonts w:ascii="Times New Roman" w:hAnsi="Times New Roman"/>
-          <w:b/>
-          <w:bCs/>
-          <w:color w:val="000000"/>
-          <w:szCs w:val="28"/>
-          <w:bdr w:val="none" w:sz="0" w:space="0" w:color="auto" w:frame="1"/>
-          <w:shd w:val="clear" w:color="auto" w:fill="FFFFFF"/>
-          <w:lang w:val="en-US"/>
-        </w:rPr>
-      </w:pPr>
-    </w:p>
+        <w:jc w:val="left"/>
+      </w:pPr>
+      <w:r>
+        <w:t>(code3.ts)</w:t>
+      </w:r>
+    </w:p>
+    <w:p>
+      <w:pPr>
+        <w:jc w:val="left"/>
+      </w:pPr>
+    </w:p>
+    <w:p>
+      <w:pPr>
+        <w:ind w:firstLine="708"/>
+        <w:jc w:val="left"/>
+      </w:pPr>
+      <w:r>
+        <w:t>Для виконання задачі на реалізацію функціонала взаємодії з вправами, а саме для реалізації відміток про виконання вправ (check/uncheck) використати патерн Команда. На основі інтерфейсу Command, який забовязує реалізацію методу виконання команди (execute(): void;), створити дві команди (клас MarkExerciseCommand) та (клас UndoMarkExerciseCommand) які реалізовують потрібну логіку. А також реалізувати клас інвокер (клас CommandInvoker), для керування командами, який повинен вміти вибирати потрібну команду (метод setCommand()) та виконувати її (метод executeCommand())</w:t>
+      </w:r>
+    </w:p>
+    <w:p/>
     <w:sectPr>
       <w:pgSz w:w="11906" w:h="16838"/>
       <w:pgMar w:top="850" w:right="850" w:bottom="850" w:left="1417" w:header="708" w:footer="708" w:gutter="0"/>
